--- a/A STUDY ON MUSIC GENRE CLASSIFICATION TECHNIQUES.docx
+++ b/A STUDY ON MUSIC GENRE CLASSIFICATION TECHNIQUES.docx
@@ -341,7 +341,16 @@
           <w:szCs w:val="22"/>
           <w:lang w:val="en-US"/>
         </w:rPr>
-        <w:t xml:space="preserve"> Techniques.</w:t>
+        <w:t xml:space="preserve"> Techniques</w:t>
+      </w:r>
+      <w:r>
+        <w:rPr>
+          <w:rFonts w:ascii="Times New Roman" w:hAnsi="Times New Roman" w:cs="Times New Roman"/>
+          <w:sz w:val="24"/>
+          <w:szCs w:val="22"/>
+          <w:lang w:val="en-US"/>
+        </w:rPr>
+        <w:t xml:space="preserve"> </w:t>
       </w:r>
     </w:p>
     <w:p>
@@ -502,23 +511,13 @@
         </w:rPr>
         <w:t xml:space="preserve">. </w:t>
       </w:r>
-      <w:proofErr w:type="gramStart"/>
-      <w:r>
-        <w:rPr>
-          <w:rFonts w:ascii="Times New Roman" w:hAnsi="Times New Roman" w:cs="Times New Roman"/>
-          <w:sz w:val="24"/>
-          <w:szCs w:val="22"/>
-        </w:rPr>
-        <w:t>In order to</w:t>
-      </w:r>
-      <w:proofErr w:type="gramEnd"/>
-      <w:r>
-        <w:rPr>
-          <w:rFonts w:ascii="Times New Roman" w:hAnsi="Times New Roman" w:cs="Times New Roman"/>
-          <w:sz w:val="24"/>
-          <w:szCs w:val="22"/>
-        </w:rPr>
-        <w:t xml:space="preserve"> perform music classification automatically based on the genre various machine learning and deep learning techniques can be used.</w:t>
+      <w:r>
+        <w:rPr>
+          <w:rFonts w:ascii="Times New Roman" w:hAnsi="Times New Roman" w:cs="Times New Roman"/>
+          <w:sz w:val="24"/>
+          <w:szCs w:val="22"/>
+        </w:rPr>
+        <w:t>In order to perform music classification automatically based on the genre various machine learning and deep learning techniques can be used.</w:t>
       </w:r>
       <w:r>
         <w:rPr>
@@ -2339,25 +2338,7 @@
           <w:sz w:val="24"/>
           <w:szCs w:val="22"/>
         </w:rPr>
-        <w:t xml:space="preserve"> and assumes they belongs to same category because they </w:t>
-      </w:r>
-      <w:proofErr w:type="gramStart"/>
-      <w:r>
-        <w:rPr>
-          <w:rFonts w:ascii="Times New Roman" w:hAnsi="Times New Roman" w:cs="Times New Roman"/>
-          <w:sz w:val="24"/>
-          <w:szCs w:val="22"/>
-        </w:rPr>
-        <w:t>seems</w:t>
-      </w:r>
-      <w:proofErr w:type="gramEnd"/>
-      <w:r>
-        <w:rPr>
-          <w:rFonts w:ascii="Times New Roman" w:hAnsi="Times New Roman" w:cs="Times New Roman"/>
-          <w:sz w:val="24"/>
-          <w:szCs w:val="22"/>
-        </w:rPr>
-        <w:t xml:space="preserve"> to be near to each other. When using k = 1, means the nearest neighbour, it gives maximum accuracy while classifying music genre.</w:t>
+        <w:t xml:space="preserve"> and assumes they belongs to same category because they seems to be near to each other. When using k = 1, means the nearest neighbour, it gives maximum accuracy while classifying music genre.</w:t>
       </w:r>
     </w:p>
     <w:p>
@@ -4833,25 +4814,7 @@
           <w:sz w:val="24"/>
           <w:szCs w:val="24"/>
         </w:rPr>
-        <w:t xml:space="preserve">learning model, </w:t>
-      </w:r>
-      <w:proofErr w:type="gramStart"/>
-      <w:r>
-        <w:rPr>
-          <w:rFonts w:ascii="Times New Roman" w:hAnsi="Times New Roman" w:cs="Times New Roman"/>
-          <w:sz w:val="24"/>
-          <w:szCs w:val="24"/>
-        </w:rPr>
-        <w:t>in order to</w:t>
-      </w:r>
-      <w:proofErr w:type="gramEnd"/>
-      <w:r>
-        <w:rPr>
-          <w:rFonts w:ascii="Times New Roman" w:hAnsi="Times New Roman" w:cs="Times New Roman"/>
-          <w:sz w:val="24"/>
-          <w:szCs w:val="24"/>
-        </w:rPr>
-        <w:t xml:space="preserve"> achieve better performance.</w:t>
+        <w:t>learning model, in order to achieve better performance.</w:t>
       </w:r>
     </w:p>
     <w:p>
@@ -5011,23 +4974,7 @@
           <w:sz w:val="24"/>
           <w:szCs w:val="22"/>
         </w:rPr>
-        <w:t xml:space="preserve">, E. A. (2017). A decision tree approach for the musical </w:t>
-      </w:r>
-      <w:proofErr w:type="gramStart"/>
-      <w:r>
-        <w:rPr>
-          <w:sz w:val="24"/>
-          <w:szCs w:val="22"/>
-        </w:rPr>
-        <w:t>genres</w:t>
-      </w:r>
-      <w:proofErr w:type="gramEnd"/>
-      <w:r>
-        <w:rPr>
-          <w:sz w:val="24"/>
-          <w:szCs w:val="22"/>
-        </w:rPr>
-        <w:t xml:space="preserve"> classification. </w:t>
+        <w:t xml:space="preserve">, E. A. (2017). A decision tree approach for the musical genres classification. </w:t>
       </w:r>
       <w:r>
         <w:rPr>
@@ -6781,6 +6728,7 @@
   <w:style w:type="character" w:default="1" w:styleId="DefaultParagraphFont">
     <w:name w:val="Default Paragraph Font"/>
     <w:uiPriority w:val="1"/>
+    <w:semiHidden/>
     <w:unhideWhenUsed/>
   </w:style>
   <w:style w:type="table" w:default="1" w:styleId="TableNormal">
